--- a/Exercise05/Ex05_Task1.docx
+++ b/Exercise05/Ex05_Task1.docx
@@ -435,8 +435,6 @@
           <w:szCs w:val="28"/>
         </w:rPr>
       </w:pPr>
-      <w:bookmarkStart w:id="0" w:name="_GoBack"/>
-      <w:bookmarkEnd w:id="0"/>
     </w:p>
     <w:p>
       <w:pPr>
@@ -539,7 +537,14 @@
           <w:sz w:val="28"/>
           <w:szCs w:val="28"/>
         </w:rPr>
-        <w:t>0.08%</w:t>
+        <w:t>0</w:t>
+      </w:r>
+      <w:r>
+        <w:rPr>
+          <w:sz w:val="28"/>
+          <w:szCs w:val="28"/>
+        </w:rPr>
+        <w:t>%</w:t>
       </w:r>
     </w:p>
     <w:p>
@@ -559,21 +564,7 @@
           <w:sz w:val="28"/>
           <w:szCs w:val="28"/>
         </w:rPr>
-        <w:t>Max: 92.34%</w:t>
-      </w:r>
-      <w:r>
-        <w:rPr>
-          <w:sz w:val="28"/>
-          <w:szCs w:val="28"/>
-        </w:rPr>
-        <w:t xml:space="preserve"> Test; Abweichung Validierung </w:t>
-      </w:r>
-      <w:r>
-        <w:rPr>
-          <w:sz w:val="28"/>
-          <w:szCs w:val="28"/>
-        </w:rPr>
-        <w:t>8.31%</w:t>
+        <w:t>Max: 92.34% Test; Abweichung Validierung 8.31%</w:t>
       </w:r>
     </w:p>
     <w:p>
@@ -673,21 +664,7 @@
           <w:sz w:val="28"/>
           <w:szCs w:val="28"/>
         </w:rPr>
-        <w:t>Min: 79.49%</w:t>
-      </w:r>
-      <w:r>
-        <w:rPr>
-          <w:sz w:val="28"/>
-          <w:szCs w:val="28"/>
-        </w:rPr>
-        <w:t xml:space="preserve"> Test; Abweichung Validierung </w:t>
-      </w:r>
-      <w:r>
-        <w:rPr>
-          <w:sz w:val="28"/>
-          <w:szCs w:val="28"/>
-        </w:rPr>
-        <w:t>0.01%</w:t>
+        <w:t>Min: 79.49% Test; Abweichung Validierung 0.01%</w:t>
       </w:r>
     </w:p>
     <w:p>
@@ -708,21 +685,7 @@
           <w:sz w:val="28"/>
           <w:szCs w:val="28"/>
         </w:rPr>
-        <w:t>Max: 85.28%</w:t>
-      </w:r>
-      <w:r>
-        <w:rPr>
-          <w:sz w:val="28"/>
-          <w:szCs w:val="28"/>
-        </w:rPr>
-        <w:t xml:space="preserve"> Test; Abweichung Validierung </w:t>
-      </w:r>
-      <w:r>
-        <w:rPr>
-          <w:sz w:val="28"/>
-          <w:szCs w:val="28"/>
-        </w:rPr>
-        <w:t>9.57%</w:t>
+        <w:t>Max: 85.28% Test; Abweichung Validierung 9.57%</w:t>
       </w:r>
     </w:p>
     <w:p>
@@ -824,21 +787,21 @@
           <w:sz w:val="28"/>
           <w:szCs w:val="28"/>
         </w:rPr>
-        <w:t>Min: 75.82%</w:t>
-      </w:r>
-      <w:r>
-        <w:rPr>
-          <w:sz w:val="28"/>
-          <w:szCs w:val="28"/>
-        </w:rPr>
-        <w:t xml:space="preserve"> Test; Abweichung Validierung </w:t>
-      </w:r>
-      <w:r>
-        <w:rPr>
-          <w:sz w:val="28"/>
-          <w:szCs w:val="28"/>
-        </w:rPr>
-        <w:t>6.52%</w:t>
+        <w:t xml:space="preserve">Min: 75.82% Test; Abweichung Validierung </w:t>
+      </w:r>
+      <w:r>
+        <w:rPr>
+          <w:sz w:val="28"/>
+          <w:szCs w:val="28"/>
+        </w:rPr>
+        <w:t>0.09</w:t>
+      </w:r>
+      <w:r>
+        <w:rPr>
+          <w:sz w:val="28"/>
+          <w:szCs w:val="28"/>
+        </w:rPr>
+        <w:t>%</w:t>
       </w:r>
     </w:p>
     <w:p>
@@ -859,21 +822,7 @@
           <w:sz w:val="28"/>
           <w:szCs w:val="28"/>
         </w:rPr>
-        <w:t>Max: 79.08%</w:t>
-      </w:r>
-      <w:r>
-        <w:rPr>
-          <w:sz w:val="28"/>
-          <w:szCs w:val="28"/>
-        </w:rPr>
-        <w:t xml:space="preserve"> Test; Abweichung Validierung </w:t>
-      </w:r>
-      <w:r>
-        <w:rPr>
-          <w:sz w:val="28"/>
-          <w:szCs w:val="28"/>
-        </w:rPr>
-        <w:t>7.89%</w:t>
+        <w:t>Max: 79.08% Test; Abweichung Validierung 7.89%</w:t>
       </w:r>
     </w:p>
     <w:p>
@@ -925,6 +874,120 @@
           </wp:inline>
         </w:drawing>
       </w:r>
+    </w:p>
+    <w:p>
+      <w:pPr>
+        <w:rPr>
+          <w:sz w:val="28"/>
+          <w:szCs w:val="28"/>
+        </w:rPr>
+      </w:pPr>
+      <w:r>
+        <w:rPr>
+          <w:sz w:val="28"/>
+          <w:szCs w:val="28"/>
+        </w:rPr>
+        <w:t xml:space="preserve">Wie man sehen kann entsprechen die gefunden Parameter </w:t>
+      </w:r>
+      <w:r>
+        <w:rPr>
+          <w:sz w:val="28"/>
+          <w:szCs w:val="28"/>
+        </w:rPr>
+        <w:t>fast</w:t>
+      </w:r>
+      <w:r>
+        <w:rPr>
+          <w:sz w:val="28"/>
+          <w:szCs w:val="28"/>
+        </w:rPr>
+        <w:t xml:space="preserve"> denen aus dem beobachteten </w:t>
+      </w:r>
+      <w:proofErr w:type="spellStart"/>
+      <w:r>
+        <w:rPr>
+          <w:sz w:val="28"/>
+          <w:szCs w:val="28"/>
+        </w:rPr>
+        <w:t>Weka</w:t>
+      </w:r>
+      <w:proofErr w:type="spellEnd"/>
+      <w:r>
+        <w:rPr>
+          <w:sz w:val="28"/>
+          <w:szCs w:val="28"/>
+        </w:rPr>
+        <w:t xml:space="preserve">-Test. Auch die </w:t>
+      </w:r>
+      <w:proofErr w:type="spellStart"/>
+      <w:r>
+        <w:rPr>
+          <w:sz w:val="28"/>
+          <w:szCs w:val="28"/>
+        </w:rPr>
+        <w:t>Accuracy</w:t>
+      </w:r>
+      <w:proofErr w:type="spellEnd"/>
+      <w:r>
+        <w:rPr>
+          <w:sz w:val="28"/>
+          <w:szCs w:val="28"/>
+        </w:rPr>
+        <w:t xml:space="preserve"> wird erreicht, natürlich durch die Randomisierung mit Schwankungen. Bei der Validierung kann </w:t>
+      </w:r>
+      <w:proofErr w:type="spellStart"/>
+      <w:r>
+        <w:rPr>
+          <w:sz w:val="28"/>
+          <w:szCs w:val="28"/>
+        </w:rPr>
+        <w:t>Overfitting</w:t>
+      </w:r>
+      <w:proofErr w:type="spellEnd"/>
+      <w:r>
+        <w:rPr>
+          <w:sz w:val="28"/>
+          <w:szCs w:val="28"/>
+        </w:rPr>
+        <w:t xml:space="preserve"> beobachtet werden, auch wenn diese eher gering ausfällt. Die </w:t>
+      </w:r>
+      <w:r>
+        <w:rPr>
+          <w:sz w:val="28"/>
+          <w:szCs w:val="28"/>
+        </w:rPr>
+        <w:t xml:space="preserve">Ergebnisse der </w:t>
+      </w:r>
+      <w:r>
+        <w:rPr>
+          <w:sz w:val="28"/>
+          <w:szCs w:val="28"/>
+        </w:rPr>
+        <w:t xml:space="preserve">Validierung </w:t>
+      </w:r>
+      <w:r>
+        <w:rPr>
+          <w:sz w:val="28"/>
+          <w:szCs w:val="28"/>
+        </w:rPr>
+        <w:t>liegen</w:t>
+      </w:r>
+      <w:r>
+        <w:rPr>
+          <w:sz w:val="28"/>
+          <w:szCs w:val="28"/>
+        </w:rPr>
+        <w:t xml:space="preserve"> stellenweise sogar fast gleich mit dem Testergebnis, aber</w:t>
+      </w:r>
+      <w:r>
+        <w:rPr>
+          <w:sz w:val="28"/>
+          <w:szCs w:val="28"/>
+        </w:rPr>
+        <w:t xml:space="preserve"> sie sind nie besser.</w:t>
+      </w:r>
+      <w:bookmarkStart w:id="0" w:name="_GoBack"/>
+      <w:bookmarkEnd w:id="0"/>
     </w:p>
     <w:sectPr>
       <w:pgSz w:w="11906" w:h="16838"/>
